--- a/Professional/SpaceX/Charlie_Nitschelm_Resume.docx
+++ b/Professional/SpaceX/Charlie_Nitschelm_Resume.docx
@@ -393,7 +393,7 @@
           <w:sz w:val="18"/>
           <w:szCs w:val="18"/>
         </w:rPr>
-        <w:t>cjn1012@wildcats.unh.edu</w:t>
+        <w:t>Charlie.Nitschelm@seds.org</w:t>
       </w:r>
     </w:p>
     <w:p>
@@ -1668,18 +1668,7 @@
           <w:sz w:val="19"/>
           <w:szCs w:val="19"/>
         </w:rPr>
-        <w:t xml:space="preserve">TURBOCAM International                                         </w:t>
-      </w:r>
-      <w:bookmarkStart w:id="7" w:name="_GoBack"/>
-      <w:bookmarkEnd w:id="7"/>
-      <w:r>
-        <w:rPr>
-          <w:rFonts w:ascii="Gotham Book" w:hAnsi="Gotham Book"/>
-          <w:b/>
-          <w:sz w:val="19"/>
-          <w:szCs w:val="19"/>
-        </w:rPr>
-        <w:t xml:space="preserve">                             </w:t>
+        <w:t xml:space="preserve">TURBOCAM International                                                                      </w:t>
       </w:r>
       <w:r>
         <w:rPr>
@@ -2234,7 +2223,7 @@
           <w:szCs w:val="10"/>
         </w:rPr>
       </w:pPr>
-      <w:bookmarkStart w:id="8" w:name="_Hlk485043009"/>
+      <w:bookmarkStart w:id="7" w:name="_Hlk485043009"/>
       <w:bookmarkEnd w:id="5"/>
       <w:bookmarkEnd w:id="6"/>
     </w:p>
@@ -2249,8 +2238,8 @@
           <w:szCs w:val="19"/>
         </w:rPr>
       </w:pPr>
-      <w:bookmarkStart w:id="9" w:name="_Hlk482823248"/>
-      <w:bookmarkEnd w:id="8"/>
+      <w:bookmarkStart w:id="8" w:name="_Hlk482823248"/>
+      <w:bookmarkEnd w:id="7"/>
       <w:r>
         <w:rPr>
           <w:rFonts w:ascii="Gotham Book" w:hAnsi="Gotham Book"/>
@@ -2451,8 +2440,8 @@
           <w:szCs w:val="19"/>
         </w:rPr>
       </w:pPr>
-      <w:bookmarkStart w:id="10" w:name="_Hlk418983124"/>
-      <w:bookmarkEnd w:id="9"/>
+      <w:bookmarkStart w:id="9" w:name="_Hlk418983124"/>
+      <w:bookmarkEnd w:id="8"/>
       <w:r>
         <w:rPr>
           <w:rFonts w:ascii="Gotham Book" w:hAnsi="Gotham Book"/>
@@ -2529,7 +2518,17 @@
           <w:sz w:val="19"/>
           <w:szCs w:val="19"/>
         </w:rPr>
-        <w:t>Overseeing the design and build of our hybrid rocket that will carry a research payload to 10,000 feet by managing engineering leads and all recruitment/business/finance initiatives.</w:t>
+        <w:t>Overseeing the design and build of our hybrid rocket that will carry a research payload to 10,000 feet by managing engineering leads and all recruitment/business/finance i</w:t>
+      </w:r>
+      <w:bookmarkStart w:id="10" w:name="_GoBack"/>
+      <w:bookmarkEnd w:id="10"/>
+      <w:r>
+        <w:rPr>
+          <w:rFonts w:ascii="Gotham Book" w:hAnsi="Gotham Book"/>
+          <w:sz w:val="19"/>
+          <w:szCs w:val="19"/>
+        </w:rPr>
+        <w:t>nitiatives.</w:t>
       </w:r>
     </w:p>
     <w:p>
@@ -2692,28 +2691,99 @@
           <w:sz w:val="19"/>
           <w:szCs w:val="19"/>
         </w:rPr>
-        <w:t>Lead the development of a ‘SEDS Wiki’ website that will act as a knowledge base for all 100 chapters of SEDS within the country to use and add to through the years that will be released to the public in November 2019 during our annual SpaceVision SEDS conference hosted by ASU</w:t>
-      </w:r>
-      <w:r>
-        <w:rPr>
-          <w:rFonts w:ascii="Gotham Book" w:hAnsi="Gotham Book"/>
-          <w:sz w:val="19"/>
-          <w:szCs w:val="19"/>
-        </w:rPr>
-        <w:t>.</w:t>
+        <w:t>Lead the development of a SEDS Wiki</w:t>
+      </w:r>
+      <w:r>
+        <w:rPr>
+          <w:rFonts w:ascii="Gotham Book" w:hAnsi="Gotham Book"/>
+          <w:sz w:val="19"/>
+          <w:szCs w:val="19"/>
+        </w:rPr>
+        <w:t xml:space="preserve">, </w:t>
+      </w:r>
+      <w:r>
+        <w:rPr>
+          <w:rFonts w:ascii="Gotham Book" w:hAnsi="Gotham Book"/>
+          <w:sz w:val="19"/>
+          <w:szCs w:val="19"/>
+        </w:rPr>
+        <w:t>the largest student-run space organization in the world</w:t>
+      </w:r>
+      <w:r>
+        <w:rPr>
+          <w:rFonts w:ascii="Gotham Book" w:hAnsi="Gotham Book"/>
+          <w:sz w:val="19"/>
+          <w:szCs w:val="19"/>
+        </w:rPr>
+        <w:t>,</w:t>
+      </w:r>
+      <w:r>
+        <w:rPr>
+          <w:rFonts w:ascii="Gotham Book" w:hAnsi="Gotham Book"/>
+          <w:sz w:val="19"/>
+          <w:szCs w:val="19"/>
+        </w:rPr>
+        <w:t xml:space="preserve"> </w:t>
+      </w:r>
+      <w:r>
+        <w:rPr>
+          <w:rFonts w:ascii="Gotham Book" w:hAnsi="Gotham Book"/>
+          <w:sz w:val="19"/>
+          <w:szCs w:val="19"/>
+        </w:rPr>
+        <w:t xml:space="preserve">allowing the transfer of knowledge not just between one college organization, but chapter to chapter. </w:t>
       </w:r>
     </w:p>
     <w:p>
       <w:pPr>
+        <w:pStyle w:val="ListParagraph"/>
+        <w:numPr>
+          <w:ilvl w:val="0"/>
+          <w:numId w:val="5"/>
+        </w:numPr>
         <w:spacing w:line="276" w:lineRule="auto"/>
         <w:rPr>
           <w:rFonts w:ascii="Gotham Book" w:hAnsi="Gotham Book"/>
+          <w:sz w:val="19"/>
+          <w:szCs w:val="19"/>
+        </w:rPr>
+      </w:pPr>
+      <w:r>
+        <w:rPr>
+          <w:rFonts w:ascii="Gotham Book" w:hAnsi="Gotham Book"/>
+          <w:sz w:val="19"/>
+          <w:szCs w:val="19"/>
+        </w:rPr>
+        <w:t>W</w:t>
+      </w:r>
+      <w:r>
+        <w:rPr>
+          <w:rFonts w:ascii="Gotham Book" w:hAnsi="Gotham Book"/>
+          <w:sz w:val="19"/>
+          <w:szCs w:val="19"/>
+        </w:rPr>
+        <w:t>ill be released to the public in November 2019 during our annual SpaceVision SEDS conference hosted by ASU</w:t>
+      </w:r>
+      <w:r>
+        <w:rPr>
+          <w:rFonts w:ascii="Gotham Book" w:hAnsi="Gotham Book"/>
+          <w:sz w:val="19"/>
+          <w:szCs w:val="19"/>
+        </w:rPr>
+        <w:t>.</w:t>
+      </w:r>
+    </w:p>
+    <w:p>
+      <w:pPr>
+        <w:spacing w:line="276" w:lineRule="auto"/>
+        <w:rPr>
+          <w:rFonts w:ascii="Gotham Book" w:hAnsi="Gotham Book"/>
           <w:sz w:val="13"/>
           <w:szCs w:val="19"/>
         </w:rPr>
       </w:pPr>
     </w:p>
-    <w:bookmarkEnd w:id="10"/>
+    <w:bookmarkEnd w:id="9"/>
     <w:p>
       <w:pPr>
         <w:pBdr>
@@ -5714,7 +5784,7 @@
 </file>
 
 <file path=customXml/itemProps1.xml><?xml version="1.0" encoding="utf-8"?>
-<ds:datastoreItem xmlns:ds="http://schemas.openxmlformats.org/officeDocument/2006/customXml" ds:itemID="{0EFA4679-9420-4507-A770-D3B81E6FED01}">
+<ds:datastoreItem xmlns:ds="http://schemas.openxmlformats.org/officeDocument/2006/customXml" ds:itemID="{31B6A3F7-72D9-4A15-8DC4-DF9EE901501E}">
   <ds:schemaRefs>
     <ds:schemaRef ds:uri="http://schemas.openxmlformats.org/officeDocument/2006/bibliography"/>
   </ds:schemaRefs>
